--- a/UNIDAD00/Disk_Access_Using_CHS_address_starting_from_LBA_.docx
+++ b/UNIDAD00/Disk_Access_Using_CHS_address_starting_from_LBA_.docx
@@ -185,6 +185,330 @@
                     <a:xfrm>
                       <a:off x="0" y="0"/>
                       <a:ext cx="5612130" cy="2814320"/>
+                    </a:xfrm>
+                    <a:prstGeom prst="rect">
+                      <a:avLst/>
+                    </a:prstGeom>
+                  </pic:spPr>
+                </pic:pic>
+              </a:graphicData>
+            </a:graphic>
+          </wp:inline>
+        </w:drawing>
+      </w:r>
+    </w:p>
+    <w:p>
+      <w:pPr>
+        <w:jc w:val="center"/>
+      </w:pPr>
+      <w:r>
+        <w:rPr>
+          <w:noProof/>
+          <w:lang w:eastAsia="es-MX"/>
+        </w:rPr>
+        <w:drawing>
+          <wp:inline distT="0" distB="0" distL="0" distR="0" wp14:anchorId="13FC6A6C" wp14:editId="10E56CE4">
+            <wp:extent cx="5612130" cy="2423795"/>
+            <wp:effectExtent l="0" t="0" r="7620" b="0"/>
+            <wp:docPr id="5" name="Imagen 5"/>
+            <wp:cNvGraphicFramePr>
+              <a:graphicFrameLocks xmlns:a="http://schemas.openxmlformats.org/drawingml/2006/main" noChangeAspect="1"/>
+            </wp:cNvGraphicFramePr>
+            <a:graphic xmlns:a="http://schemas.openxmlformats.org/drawingml/2006/main">
+              <a:graphicData uri="http://schemas.openxmlformats.org/drawingml/2006/picture">
+                <pic:pic xmlns:pic="http://schemas.openxmlformats.org/drawingml/2006/picture">
+                  <pic:nvPicPr>
+                    <pic:cNvPr id="1" name=""/>
+                    <pic:cNvPicPr/>
+                  </pic:nvPicPr>
+                  <pic:blipFill>
+                    <a:blip r:embed="rId9"/>
+                    <a:stretch>
+                      <a:fillRect/>
+                    </a:stretch>
+                  </pic:blipFill>
+                  <pic:spPr>
+                    <a:xfrm>
+                      <a:off x="0" y="0"/>
+                      <a:ext cx="5612130" cy="2423795"/>
+                    </a:xfrm>
+                    <a:prstGeom prst="rect">
+                      <a:avLst/>
+                    </a:prstGeom>
+                  </pic:spPr>
+                </pic:pic>
+              </a:graphicData>
+            </a:graphic>
+          </wp:inline>
+        </w:drawing>
+      </w:r>
+    </w:p>
+    <w:p>
+      <w:pPr>
+        <w:jc w:val="center"/>
+      </w:pPr>
+      <w:r>
+        <w:rPr>
+          <w:noProof/>
+          <w:lang w:eastAsia="es-MX"/>
+        </w:rPr>
+        <w:lastRenderedPageBreak/>
+        <w:drawing>
+          <wp:inline distT="0" distB="0" distL="0" distR="0" wp14:anchorId="766406A4" wp14:editId="612F0CA5">
+            <wp:extent cx="5612130" cy="2844165"/>
+            <wp:effectExtent l="0" t="0" r="7620" b="0"/>
+            <wp:docPr id="6" name="Imagen 6"/>
+            <wp:cNvGraphicFramePr>
+              <a:graphicFrameLocks xmlns:a="http://schemas.openxmlformats.org/drawingml/2006/main" noChangeAspect="1"/>
+            </wp:cNvGraphicFramePr>
+            <a:graphic xmlns:a="http://schemas.openxmlformats.org/drawingml/2006/main">
+              <a:graphicData uri="http://schemas.openxmlformats.org/drawingml/2006/picture">
+                <pic:pic xmlns:pic="http://schemas.openxmlformats.org/drawingml/2006/picture">
+                  <pic:nvPicPr>
+                    <pic:cNvPr id="1" name=""/>
+                    <pic:cNvPicPr/>
+                  </pic:nvPicPr>
+                  <pic:blipFill>
+                    <a:blip r:embed="rId10"/>
+                    <a:stretch>
+                      <a:fillRect/>
+                    </a:stretch>
+                  </pic:blipFill>
+                  <pic:spPr>
+                    <a:xfrm>
+                      <a:off x="0" y="0"/>
+                      <a:ext cx="5612130" cy="2844165"/>
+                    </a:xfrm>
+                    <a:prstGeom prst="rect">
+                      <a:avLst/>
+                    </a:prstGeom>
+                  </pic:spPr>
+                </pic:pic>
+              </a:graphicData>
+            </a:graphic>
+          </wp:inline>
+        </w:drawing>
+      </w:r>
+    </w:p>
+    <w:p>
+      <w:pPr>
+        <w:jc w:val="center"/>
+      </w:pPr>
+      <w:r>
+        <w:rPr>
+          <w:noProof/>
+          <w:lang w:eastAsia="es-MX"/>
+        </w:rPr>
+        <w:drawing>
+          <wp:inline distT="0" distB="0" distL="0" distR="0" wp14:anchorId="320662EC" wp14:editId="25AC379F">
+            <wp:extent cx="5612130" cy="2339975"/>
+            <wp:effectExtent l="0" t="0" r="7620" b="3175"/>
+            <wp:docPr id="7" name="Imagen 7"/>
+            <wp:cNvGraphicFramePr>
+              <a:graphicFrameLocks xmlns:a="http://schemas.openxmlformats.org/drawingml/2006/main" noChangeAspect="1"/>
+            </wp:cNvGraphicFramePr>
+            <a:graphic xmlns:a="http://schemas.openxmlformats.org/drawingml/2006/main">
+              <a:graphicData uri="http://schemas.openxmlformats.org/drawingml/2006/picture">
+                <pic:pic xmlns:pic="http://schemas.openxmlformats.org/drawingml/2006/picture">
+                  <pic:nvPicPr>
+                    <pic:cNvPr id="1" name=""/>
+                    <pic:cNvPicPr/>
+                  </pic:nvPicPr>
+                  <pic:blipFill>
+                    <a:blip r:embed="rId11"/>
+                    <a:stretch>
+                      <a:fillRect/>
+                    </a:stretch>
+                  </pic:blipFill>
+                  <pic:spPr>
+                    <a:xfrm>
+                      <a:off x="0" y="0"/>
+                      <a:ext cx="5612130" cy="2339975"/>
+                    </a:xfrm>
+                    <a:prstGeom prst="rect">
+                      <a:avLst/>
+                    </a:prstGeom>
+                  </pic:spPr>
+                </pic:pic>
+              </a:graphicData>
+            </a:graphic>
+          </wp:inline>
+        </w:drawing>
+      </w:r>
+    </w:p>
+    <w:p>
+      <w:pPr>
+        <w:jc w:val="center"/>
+      </w:pPr>
+      <w:r>
+        <w:rPr>
+          <w:noProof/>
+          <w:lang w:eastAsia="es-MX"/>
+        </w:rPr>
+        <w:drawing>
+          <wp:inline distT="0" distB="0" distL="0" distR="0" wp14:anchorId="2314E5ED" wp14:editId="75FF5DD8">
+            <wp:extent cx="5612130" cy="2100580"/>
+            <wp:effectExtent l="0" t="0" r="7620" b="0"/>
+            <wp:docPr id="8" name="Imagen 8"/>
+            <wp:cNvGraphicFramePr>
+              <a:graphicFrameLocks xmlns:a="http://schemas.openxmlformats.org/drawingml/2006/main" noChangeAspect="1"/>
+            </wp:cNvGraphicFramePr>
+            <a:graphic xmlns:a="http://schemas.openxmlformats.org/drawingml/2006/main">
+              <a:graphicData uri="http://schemas.openxmlformats.org/drawingml/2006/picture">
+                <pic:pic xmlns:pic="http://schemas.openxmlformats.org/drawingml/2006/picture">
+                  <pic:nvPicPr>
+                    <pic:cNvPr id="1" name=""/>
+                    <pic:cNvPicPr/>
+                  </pic:nvPicPr>
+                  <pic:blipFill>
+                    <a:blip r:embed="rId12"/>
+                    <a:stretch>
+                      <a:fillRect/>
+                    </a:stretch>
+                  </pic:blipFill>
+                  <pic:spPr>
+                    <a:xfrm>
+                      <a:off x="0" y="0"/>
+                      <a:ext cx="5612130" cy="2100580"/>
+                    </a:xfrm>
+                    <a:prstGeom prst="rect">
+                      <a:avLst/>
+                    </a:prstGeom>
+                  </pic:spPr>
+                </pic:pic>
+              </a:graphicData>
+            </a:graphic>
+          </wp:inline>
+        </w:drawing>
+      </w:r>
+    </w:p>
+    <w:p>
+      <w:pPr>
+        <w:jc w:val="center"/>
+      </w:pPr>
+      <w:r>
+        <w:rPr>
+          <w:noProof/>
+          <w:lang w:eastAsia="es-MX"/>
+        </w:rPr>
+        <w:lastRenderedPageBreak/>
+        <w:drawing>
+          <wp:inline distT="0" distB="0" distL="0" distR="0" wp14:anchorId="4ADC4379" wp14:editId="60C4BAC3">
+            <wp:extent cx="5612130" cy="2134870"/>
+            <wp:effectExtent l="0" t="0" r="7620" b="0"/>
+            <wp:docPr id="9" name="Imagen 9"/>
+            <wp:cNvGraphicFramePr>
+              <a:graphicFrameLocks xmlns:a="http://schemas.openxmlformats.org/drawingml/2006/main" noChangeAspect="1"/>
+            </wp:cNvGraphicFramePr>
+            <a:graphic xmlns:a="http://schemas.openxmlformats.org/drawingml/2006/main">
+              <a:graphicData uri="http://schemas.openxmlformats.org/drawingml/2006/picture">
+                <pic:pic xmlns:pic="http://schemas.openxmlformats.org/drawingml/2006/picture">
+                  <pic:nvPicPr>
+                    <pic:cNvPr id="1" name=""/>
+                    <pic:cNvPicPr/>
+                  </pic:nvPicPr>
+                  <pic:blipFill>
+                    <a:blip r:embed="rId13"/>
+                    <a:stretch>
+                      <a:fillRect/>
+                    </a:stretch>
+                  </pic:blipFill>
+                  <pic:spPr>
+                    <a:xfrm>
+                      <a:off x="0" y="0"/>
+                      <a:ext cx="5612130" cy="2134870"/>
+                    </a:xfrm>
+                    <a:prstGeom prst="rect">
+                      <a:avLst/>
+                    </a:prstGeom>
+                  </pic:spPr>
+                </pic:pic>
+              </a:graphicData>
+            </a:graphic>
+          </wp:inline>
+        </w:drawing>
+      </w:r>
+    </w:p>
+    <w:p>
+      <w:pPr>
+        <w:jc w:val="center"/>
+      </w:pPr>
+      <w:r>
+        <w:rPr>
+          <w:noProof/>
+          <w:lang w:eastAsia="es-MX"/>
+        </w:rPr>
+        <w:drawing>
+          <wp:inline distT="0" distB="0" distL="0" distR="0" wp14:anchorId="287B50C0" wp14:editId="519063FB">
+            <wp:extent cx="5612130" cy="2230755"/>
+            <wp:effectExtent l="0" t="0" r="7620" b="0"/>
+            <wp:docPr id="10" name="Imagen 10"/>
+            <wp:cNvGraphicFramePr>
+              <a:graphicFrameLocks xmlns:a="http://schemas.openxmlformats.org/drawingml/2006/main" noChangeAspect="1"/>
+            </wp:cNvGraphicFramePr>
+            <a:graphic xmlns:a="http://schemas.openxmlformats.org/drawingml/2006/main">
+              <a:graphicData uri="http://schemas.openxmlformats.org/drawingml/2006/picture">
+                <pic:pic xmlns:pic="http://schemas.openxmlformats.org/drawingml/2006/picture">
+                  <pic:nvPicPr>
+                    <pic:cNvPr id="1" name=""/>
+                    <pic:cNvPicPr/>
+                  </pic:nvPicPr>
+                  <pic:blipFill>
+                    <a:blip r:embed="rId14"/>
+                    <a:stretch>
+                      <a:fillRect/>
+                    </a:stretch>
+                  </pic:blipFill>
+                  <pic:spPr>
+                    <a:xfrm>
+                      <a:off x="0" y="0"/>
+                      <a:ext cx="5612130" cy="2230755"/>
+                    </a:xfrm>
+                    <a:prstGeom prst="rect">
+                      <a:avLst/>
+                    </a:prstGeom>
+                  </pic:spPr>
+                </pic:pic>
+              </a:graphicData>
+            </a:graphic>
+          </wp:inline>
+        </w:drawing>
+      </w:r>
+    </w:p>
+    <w:p>
+      <w:pPr>
+        <w:jc w:val="center"/>
+      </w:pPr>
+      <w:r>
+        <w:rPr>
+          <w:noProof/>
+          <w:lang w:eastAsia="es-MX"/>
+        </w:rPr>
+        <w:drawing>
+          <wp:inline distT="0" distB="0" distL="0" distR="0" wp14:anchorId="3CE348F2" wp14:editId="72708038">
+            <wp:extent cx="5612130" cy="619125"/>
+            <wp:effectExtent l="0" t="0" r="7620" b="9525"/>
+            <wp:docPr id="11" name="Imagen 11"/>
+            <wp:cNvGraphicFramePr>
+              <a:graphicFrameLocks xmlns:a="http://schemas.openxmlformats.org/drawingml/2006/main" noChangeAspect="1"/>
+            </wp:cNvGraphicFramePr>
+            <a:graphic xmlns:a="http://schemas.openxmlformats.org/drawingml/2006/main">
+              <a:graphicData uri="http://schemas.openxmlformats.org/drawingml/2006/picture">
+                <pic:pic xmlns:pic="http://schemas.openxmlformats.org/drawingml/2006/picture">
+                  <pic:nvPicPr>
+                    <pic:cNvPr id="1" name=""/>
+                    <pic:cNvPicPr/>
+                  </pic:nvPicPr>
+                  <pic:blipFill>
+                    <a:blip r:embed="rId15"/>
+                    <a:stretch>
+                      <a:fillRect/>
+                    </a:stretch>
+                  </pic:blipFill>
+                  <pic:spPr>
+                    <a:xfrm>
+                      <a:off x="0" y="0"/>
+                      <a:ext cx="5612130" cy="619125"/>
                     </a:xfrm>
                     <a:prstGeom prst="rect">
                       <a:avLst/>
